--- a/viernes.docx
+++ b/viernes.docx
@@ -4,408 +4,365 @@
   <w:body>
     <w:p>
       <w:r>
-        <w:t xml:space="preserve">COPA </w:t>
+        <w:t>COPA DAVIS VIERNES</w:t>
+      </w:r>
+    </w:p>
+    <w:p>
+      <w:r>
+        <w:t>14:00</w:t>
+      </w:r>
+      <w:r>
+        <w:rPr>
+          <w:rFonts w:ascii="Segoe UI Symbol" w:hAnsi="Segoe UI Symbol" w:cs="Segoe UI Symbol"/>
+        </w:rPr>
+        <w:t>🇹🇷</w:t>
+      </w:r>
+      <w:r>
+        <w:t>Trabzonspor vs Yeni Malatyaspor</w:t>
+      </w:r>
+      <w:r>
+        <w:rPr>
+          <w:rFonts w:ascii="Segoe UI Symbol" w:hAnsi="Segoe UI Symbol" w:cs="Segoe UI Symbol"/>
+        </w:rPr>
+        <w:t>🇹🇷</w:t>
+      </w:r>
+    </w:p>
+    <w:p>
+      <w:r>
+        <w:t>14:30</w:t>
+      </w:r>
+      <w:r>
+        <w:rPr>
+          <w:rFonts w:ascii="Segoe UI Symbol" w:hAnsi="Segoe UI Symbol" w:cs="Segoe UI Symbol"/>
+        </w:rPr>
+        <w:t>🇫🇷</w:t>
+      </w:r>
+      <w:r>
+        <w:t>Annecy vs Bourg en Bresse</w:t>
+      </w:r>
+      <w:r>
+        <w:rPr>
+          <w:rFonts w:ascii="Segoe UI Symbol" w:hAnsi="Segoe UI Symbol" w:cs="Segoe UI Symbol"/>
+        </w:rPr>
+        <w:t>🇫🇷</w:t>
+      </w:r>
+    </w:p>
+    <w:p>
+      <w:r>
+        <w:t>14:30</w:t>
+      </w:r>
+      <w:r>
+        <w:rPr>
+          <w:rFonts w:ascii="Segoe UI Symbol" w:hAnsi="Segoe UI Symbol" w:cs="Segoe UI Symbol"/>
+        </w:rPr>
+        <w:t>🇫🇷</w:t>
+      </w:r>
+      <w:r>
+        <w:t>Red Star vs Laval</w:t>
+      </w:r>
+      <w:r>
+        <w:rPr>
+          <w:rFonts w:ascii="Segoe UI Symbol" w:hAnsi="Segoe UI Symbol" w:cs="Segoe UI Symbol"/>
+        </w:rPr>
+        <w:t>🇫🇷</w:t>
+      </w:r>
+    </w:p>
+    <w:p>
+      <w:r>
+        <w:t>15:30</w:t>
+      </w:r>
+      <w:r>
+        <w:rPr>
+          <w:rFonts w:ascii="Segoe UI Symbol" w:hAnsi="Segoe UI Symbol" w:cs="Segoe UI Symbol"/>
+        </w:rPr>
+        <w:t>🇵🇹</w:t>
+      </w:r>
+      <w:r>
+        <w:t>Santa Clara vs Sporting Lisboa</w:t>
+      </w:r>
+      <w:r>
+        <w:rPr>
+          <w:rFonts w:ascii="Segoe UI Symbol" w:hAnsi="Segoe UI Symbol" w:cs="Segoe UI Symbol"/>
+        </w:rPr>
+        <w:t>🇵🇹</w:t>
+      </w:r>
+    </w:p>
+    <w:p>
+      <w:r>
+        <w:t>16:30</w:t>
+      </w:r>
+      <w:r>
+        <w:rPr>
+          <w:rFonts w:ascii="Segoe UI Symbol" w:hAnsi="Segoe UI Symbol" w:cs="Segoe UI Symbol"/>
+        </w:rPr>
+        <w:t>🇩🇪</w:t>
+      </w:r>
+      <w:r>
+        <w:t>Bayern Munich vs Monchengladbach</w:t>
+      </w:r>
+      <w:r>
+        <w:rPr>
+          <w:rFonts w:ascii="Segoe UI Symbol" w:hAnsi="Segoe UI Symbol" w:cs="Segoe UI Symbol"/>
+        </w:rPr>
+        <w:t>🇩🇪</w:t>
+      </w:r>
+    </w:p>
+    <w:p>
+      <w:r>
+        <w:t>17:00</w:t>
+      </w:r>
+      <w:r>
+        <w:rPr>
+          <w:rFonts w:ascii="Calibri" w:hAnsi="Calibri" w:cs="Calibri"/>
+        </w:rPr>
+        <w:t>🏴󠁧󠁢󠁥󠁮󠁧󠁿</w:t>
+      </w:r>
+      <w:r>
+        <w:t>Swindon Town vs Manchester City</w:t>
+      </w:r>
+      <w:r>
+        <w:rPr>
+          <w:rFonts w:ascii="Calibri" w:hAnsi="Calibri" w:cs="Calibri"/>
+        </w:rPr>
+        <w:t>🏴󠁧󠁢󠁥󠁮󠁧󠁿</w:t>
+      </w:r>
+    </w:p>
+    <w:p>
+      <w:r>
+        <w:t>17:00</w:t>
+      </w:r>
+      <w:r>
+        <w:rPr>
+          <w:rFonts w:ascii="Segoe UI Symbol" w:hAnsi="Segoe UI Symbol" w:cs="Segoe UI Symbol"/>
+        </w:rPr>
+        <w:t>🇪🇸</w:t>
+      </w:r>
+      <w:r>
+        <w:t>Amorebieta vs Tenerife</w:t>
+      </w:r>
+      <w:r>
+        <w:rPr>
+          <w:rFonts w:ascii="Segoe UI Symbol" w:hAnsi="Segoe UI Symbol" w:cs="Segoe UI Symbol"/>
+        </w:rPr>
+        <w:t>🇪🇸</w:t>
+      </w:r>
+    </w:p>
+    <w:p>
+      <w:r>
+        <w:t>17:00</w:t>
+      </w:r>
+      <w:r>
+        <w:rPr>
+          <w:rFonts w:ascii="Segoe UI Symbol" w:hAnsi="Segoe UI Symbol" w:cs="Segoe UI Symbol"/>
+        </w:rPr>
+        <w:t>🇫🇷</w:t>
+      </w:r>
+      <w:r>
+        <w:t>Bordeaux vs Marsella</w:t>
+      </w:r>
+      <w:r>
+        <w:rPr>
+          <w:rFonts w:ascii="Segoe UI Symbol" w:hAnsi="Segoe UI Symbol" w:cs="Segoe UI Symbol"/>
+        </w:rPr>
+        <w:t>🇫🇷</w:t>
+      </w:r>
+    </w:p>
+    <w:p>
+      <w:r>
+        <w:t>20:00</w:t>
+      </w:r>
+      <w:r>
+        <w:rPr>
+          <w:rFonts w:ascii="Segoe UI Symbol" w:hAnsi="Segoe UI Symbol" w:cs="Segoe UI Symbol"/>
+        </w:rPr>
+        <w:t>🇲🇽</w:t>
+      </w:r>
+      <w:r>
+        <w:t>Tapatio vs Mineros</w:t>
+      </w:r>
+      <w:r>
+        <w:rPr>
+          <w:rFonts w:ascii="Segoe UI Symbol" w:hAnsi="Segoe UI Symbol" w:cs="Segoe UI Symbol"/>
+        </w:rPr>
+        <w:t>🇲🇽</w:t>
+      </w:r>
+    </w:p>
+    <w:p>
+      <w:r>
+        <w:t>22:00</w:t>
+      </w:r>
+      <w:r>
+        <w:rPr>
+          <w:rFonts w:ascii="Segoe UI Symbol" w:hAnsi="Segoe UI Symbol" w:cs="Segoe UI Symbol"/>
+        </w:rPr>
+        <w:t>🇲🇽</w:t>
+      </w:r>
+      <w:r>
+        <w:t>Juarez vs Necaxa</w:t>
+      </w:r>
+      <w:r>
+        <w:rPr>
+          <w:rFonts w:ascii="Segoe UI Symbol" w:hAnsi="Segoe UI Symbol" w:cs="Segoe UI Symbol"/>
+        </w:rPr>
+        <w:t>🇲🇽</w:t>
+      </w:r>
+    </w:p>
+    <w:p>
+      <w:r>
+        <w:t>Si se suspende algún partido</w:t>
+      </w:r>
+    </w:p>
+    <w:p>
+      <w:r>
+        <w:t>14:30</w:t>
+      </w:r>
+      <w:r>
+        <w:rPr>
+          <w:rFonts w:ascii="Segoe UI Symbol" w:hAnsi="Segoe UI Symbol" w:cs="Segoe UI Symbol"/>
+        </w:rPr>
+        <w:t>🇫🇷</w:t>
+      </w:r>
+      <w:r>
+        <w:t>Avranches vs Le Mans</w:t>
+      </w:r>
+      <w:r>
+        <w:rPr>
+          <w:rFonts w:ascii="Segoe UI Symbol" w:hAnsi="Segoe UI Symbol" w:cs="Segoe UI Symbol"/>
+        </w:rPr>
+        <w:t>🇫🇷</w:t>
+      </w:r>
+    </w:p>
+    <w:p>
+      <w:r>
+        <w:t>16:30</w:t>
+      </w:r>
+      <w:r>
+        <w:rPr>
+          <w:rFonts w:ascii="Calibri" w:hAnsi="Calibri" w:cs="Calibri"/>
+        </w:rPr>
+        <w:t>🏴󠁧󠁢󠁥󠁮󠁧󠁿</w:t>
+      </w:r>
+      <w:r>
+        <w:t>Exeter vs Portsmouth</w:t>
+      </w:r>
+      <w:r>
+        <w:rPr>
+          <w:rFonts w:ascii="Calibri" w:hAnsi="Calibri" w:cs="Calibri"/>
+        </w:rPr>
+        <w:t>🏴󠁧󠁢󠁥󠁮󠁧󠁿</w:t>
+      </w:r>
+    </w:p>
+    <w:p>
+      <w:r>
+        <w:t>17:00</w:t>
+      </w:r>
+      <w:r>
+        <w:rPr>
+          <w:rFonts w:ascii="Segoe UI Symbol" w:hAnsi="Segoe UI Symbol" w:cs="Segoe UI Symbol"/>
+        </w:rPr>
+        <w:t>🇳🇱</w:t>
+      </w:r>
+      <w:r>
+        <w:t>Roda vs Maastricht</w:t>
+      </w:r>
+      <w:r>
+        <w:rPr>
+          <w:rFonts w:ascii="Segoe UI Symbol" w:hAnsi="Segoe UI Symbol" w:cs="Segoe UI Symbol"/>
+        </w:rPr>
+        <w:t>🇳🇱</w:t>
+      </w:r>
+    </w:p>
+    <w:p>
+      <w:r>
+        <w:t>16:45</w:t>
+      </w:r>
+      <w:r>
+        <w:rPr>
+          <w:rFonts w:ascii="Segoe UI Symbol" w:hAnsi="Segoe UI Symbol" w:cs="Segoe UI Symbol"/>
+        </w:rPr>
+        <w:t>🇬🇬</w:t>
+      </w:r>
+      <w:r>
+        <w:t>Glenavon vs Crusaders</w:t>
+      </w:r>
+      <w:r>
+        <w:rPr>
+          <w:rFonts w:ascii="Segoe UI Symbol" w:hAnsi="Segoe UI Symbol" w:cs="Segoe UI Symbol"/>
+        </w:rPr>
+        <w:t>🇬🇬</w:t>
+      </w:r>
+    </w:p>
+    <w:p>
+      <w:r>
+        <w:t xml:space="preserve">Nombre: </w:t>
+      </w:r>
+    </w:p>
+    <w:p>
+      <w:r>
+        <w:t xml:space="preserve">Selección: </w:t>
+      </w:r>
+    </w:p>
+    <w:p>
+      <w:r>
+        <w:t>----------------------------------</w:t>
+      </w:r>
+    </w:p>
+    <w:p>
+      <w:r>
+        <w:t>Horario:</w:t>
+      </w:r>
+      <w:r>
+        <w:rPr>
+          <w:rFonts w:ascii="Segoe UI Symbol" w:hAnsi="Segoe UI Symbol" w:cs="Segoe UI Symbol"/>
+        </w:rPr>
+        <w:t>🇦🇷🇧🇷🇺🇾🇨🇱🇵🇾</w:t>
+      </w:r>
+    </w:p>
+    <w:p>
+      <w:r>
+        <w:t>-1hs</w:t>
+      </w:r>
+      <w:r>
+        <w:rPr>
+          <w:rFonts w:ascii="Segoe UI Symbol" w:hAnsi="Segoe UI Symbol" w:cs="Segoe UI Symbol"/>
+        </w:rPr>
+        <w:t>🇧🇴🇻🇪</w:t>
+      </w:r>
+    </w:p>
+    <w:p>
+      <w:r>
+        <w:t>-2hs</w:t>
+      </w:r>
+      <w:r>
+        <w:rPr>
+          <w:rFonts w:ascii="Segoe UI Symbol" w:hAnsi="Segoe UI Symbol" w:cs="Segoe UI Symbol"/>
+        </w:rPr>
+        <w:t>🇪🇨🇨🇴🇵🇪🇵🇦🇨🇺</w:t>
+      </w:r>
+    </w:p>
+    <w:p>
+      <w:r>
+        <w:t>-3hs</w:t>
+      </w:r>
+      <w:r>
+        <w:rPr>
+          <w:rFonts w:ascii="Segoe UI Symbol" w:hAnsi="Segoe UI Symbol" w:cs="Segoe UI Symbol"/>
+        </w:rPr>
+        <w:t>🇭🇳🇨🇷🇲🇽🇸🇻</w:t>
+      </w:r>
+    </w:p>
+    <w:p>
+      <w:r>
+        <w:t>+4hs</w:t>
+      </w:r>
+      <w:r>
+        <w:rPr>
+          <w:rFonts w:ascii="Segoe UI Symbol" w:hAnsi="Segoe UI Symbol" w:cs="Segoe UI Symbol"/>
+        </w:rPr>
+        <w:t>🇪🇸</w:t>
       </w:r>
       <w:bookmarkStart w:id="0" w:name="_GoBack"/>
       <w:bookmarkEnd w:id="0"/>
-      <w:r>
-        <w:t>DAVIS VIERNES</w:t>
-      </w:r>
-    </w:p>
-    <w:p>
-      <w:r>
-        <w:t>10:00</w:t>
-      </w:r>
-      <w:r>
-        <w:rPr>
-          <w:rFonts w:ascii="Segoe UI Symbol" w:hAnsi="Segoe UI Symbol" w:cs="Segoe UI Symbol"/>
-        </w:rPr>
-        <w:t>🇦🇪</w:t>
-      </w:r>
-      <w:proofErr w:type="spellStart"/>
-      <w:r>
-        <w:t>Khorfakkan</w:t>
-      </w:r>
-      <w:proofErr w:type="spellEnd"/>
-      <w:r>
-        <w:t xml:space="preserve"> vs </w:t>
-      </w:r>
-      <w:proofErr w:type="spellStart"/>
-      <w:r>
-        <w:t>Ittihad</w:t>
-      </w:r>
-      <w:proofErr w:type="spellEnd"/>
-      <w:r>
-        <w:t xml:space="preserve"> </w:t>
-      </w:r>
-      <w:proofErr w:type="spellStart"/>
-      <w:r>
-        <w:t>Kalba</w:t>
-      </w:r>
-      <w:proofErr w:type="spellEnd"/>
-      <w:r>
-        <w:rPr>
-          <w:rFonts w:ascii="Segoe UI Symbol" w:hAnsi="Segoe UI Symbol" w:cs="Segoe UI Symbol"/>
-        </w:rPr>
-        <w:t>🇦🇪</w:t>
-      </w:r>
-    </w:p>
-    <w:p>
-      <w:r>
-        <w:t>10:00</w:t>
-      </w:r>
-      <w:r>
-        <w:rPr>
-          <w:rFonts w:ascii="Segoe UI Symbol" w:hAnsi="Segoe UI Symbol" w:cs="Segoe UI Symbol"/>
-        </w:rPr>
-        <w:t>🇪🇸</w:t>
-      </w:r>
-      <w:r>
-        <w:t xml:space="preserve">Real Oviedo vs </w:t>
-      </w:r>
-      <w:proofErr w:type="spellStart"/>
-      <w:r>
-        <w:t>Ponferradina</w:t>
-      </w:r>
-      <w:proofErr w:type="spellEnd"/>
-      <w:r>
-        <w:rPr>
-          <w:rFonts w:ascii="Segoe UI Symbol" w:hAnsi="Segoe UI Symbol" w:cs="Segoe UI Symbol"/>
-        </w:rPr>
-        <w:t>🇪🇸</w:t>
-      </w:r>
-    </w:p>
-    <w:p>
-      <w:r>
-        <w:t>11:00</w:t>
-      </w:r>
-      <w:r>
-        <w:rPr>
-          <w:rFonts w:ascii="Segoe UI Symbol" w:hAnsi="Segoe UI Symbol" w:cs="Segoe UI Symbol"/>
-        </w:rPr>
-        <w:t>🇮🇳</w:t>
-      </w:r>
-      <w:r>
-        <w:t xml:space="preserve">Punjab vs Churchill </w:t>
-      </w:r>
-      <w:proofErr w:type="spellStart"/>
-      <w:r>
-        <w:t>Brothers</w:t>
-      </w:r>
-      <w:proofErr w:type="spellEnd"/>
-      <w:r>
-        <w:rPr>
-          <w:rFonts w:ascii="Segoe UI Symbol" w:hAnsi="Segoe UI Symbol" w:cs="Segoe UI Symbol"/>
-        </w:rPr>
-        <w:t>🇮🇳</w:t>
-      </w:r>
-    </w:p>
-    <w:p>
-      <w:r>
-        <w:t>11:35</w:t>
-      </w:r>
-      <w:r>
-        <w:rPr>
-          <w:rFonts w:ascii="Segoe UI Symbol" w:hAnsi="Segoe UI Symbol" w:cs="Segoe UI Symbol"/>
-        </w:rPr>
-        <w:t>🇸🇦</w:t>
-      </w:r>
-      <w:r>
-        <w:t xml:space="preserve">Al </w:t>
-      </w:r>
-      <w:proofErr w:type="spellStart"/>
-      <w:r>
-        <w:t>Ettifaq</w:t>
-      </w:r>
-      <w:proofErr w:type="spellEnd"/>
-      <w:r>
-        <w:t xml:space="preserve"> vs Al </w:t>
-      </w:r>
-      <w:proofErr w:type="spellStart"/>
-      <w:r>
-        <w:t>Feiha</w:t>
-      </w:r>
-      <w:proofErr w:type="spellEnd"/>
-      <w:r>
-        <w:rPr>
-          <w:rFonts w:ascii="Segoe UI Symbol" w:hAnsi="Segoe UI Symbol" w:cs="Segoe UI Symbol"/>
-        </w:rPr>
-        <w:t>🇸🇦</w:t>
-      </w:r>
-    </w:p>
-    <w:p>
-      <w:r>
-        <w:t>12:00</w:t>
-      </w:r>
-      <w:r>
-        <w:rPr>
-          <w:rFonts w:ascii="Segoe UI Symbol" w:hAnsi="Segoe UI Symbol" w:cs="Segoe UI Symbol"/>
-        </w:rPr>
-        <w:t>🇪🇸</w:t>
-      </w:r>
-      <w:r>
-        <w:t xml:space="preserve">Burgos vs </w:t>
-      </w:r>
-      <w:proofErr w:type="spellStart"/>
-      <w:r>
-        <w:t>Amorebieta</w:t>
-      </w:r>
-      <w:proofErr w:type="spellEnd"/>
-      <w:r>
-        <w:rPr>
-          <w:rFonts w:ascii="Segoe UI Symbol" w:hAnsi="Segoe UI Symbol" w:cs="Segoe UI Symbol"/>
-        </w:rPr>
-        <w:t>🇪🇸</w:t>
-      </w:r>
-    </w:p>
-    <w:p>
-      <w:r>
-        <w:t>12:05</w:t>
-      </w:r>
-      <w:r>
-        <w:rPr>
-          <w:rFonts w:ascii="Segoe UI Symbol" w:hAnsi="Segoe UI Symbol" w:cs="Segoe UI Symbol"/>
-        </w:rPr>
-        <w:t>🇸🇦</w:t>
-      </w:r>
-      <w:r>
-        <w:t xml:space="preserve">Al </w:t>
-      </w:r>
-      <w:proofErr w:type="spellStart"/>
-      <w:r>
-        <w:t>Faysaly</w:t>
-      </w:r>
-      <w:proofErr w:type="spellEnd"/>
-      <w:r>
-        <w:t xml:space="preserve"> vs Al </w:t>
-      </w:r>
-      <w:proofErr w:type="spellStart"/>
-      <w:r>
-        <w:t>Hilal</w:t>
-      </w:r>
-      <w:proofErr w:type="spellEnd"/>
-      <w:r>
-        <w:rPr>
-          <w:rFonts w:ascii="Segoe UI Symbol" w:hAnsi="Segoe UI Symbol" w:cs="Segoe UI Symbol"/>
-        </w:rPr>
-        <w:t>🇸🇦</w:t>
-      </w:r>
-    </w:p>
-    <w:p>
-      <w:r>
-        <w:t>12:15</w:t>
-      </w:r>
-      <w:r>
-        <w:rPr>
-          <w:rFonts w:ascii="Segoe UI Symbol" w:hAnsi="Segoe UI Symbol" w:cs="Segoe UI Symbol"/>
-        </w:rPr>
-        <w:t>🇪🇸</w:t>
-      </w:r>
-      <w:proofErr w:type="spellStart"/>
-      <w:r>
-        <w:t>Eibar</w:t>
-      </w:r>
-      <w:proofErr w:type="spellEnd"/>
-      <w:r>
-        <w:t xml:space="preserve"> vs Real Sociedad B</w:t>
-      </w:r>
-      <w:r>
-        <w:rPr>
-          <w:rFonts w:ascii="Segoe UI Symbol" w:hAnsi="Segoe UI Symbol" w:cs="Segoe UI Symbol"/>
-        </w:rPr>
-        <w:t>🇪🇸</w:t>
-      </w:r>
-    </w:p>
-    <w:p>
-      <w:r>
-        <w:t>12:15</w:t>
-      </w:r>
-      <w:r>
-        <w:rPr>
-          <w:rFonts w:ascii="Segoe UI Symbol" w:hAnsi="Segoe UI Symbol" w:cs="Segoe UI Symbol"/>
-        </w:rPr>
-        <w:t>🇪🇸</w:t>
-      </w:r>
-      <w:r>
-        <w:t>Valencia vs Espanyol</w:t>
-      </w:r>
-      <w:r>
-        <w:rPr>
-          <w:rFonts w:ascii="Segoe UI Symbol" w:hAnsi="Segoe UI Symbol" w:cs="Segoe UI Symbol"/>
-        </w:rPr>
-        <w:t>🇪🇸</w:t>
-      </w:r>
-    </w:p>
-    <w:p>
-      <w:r>
-        <w:t>12:30</w:t>
-      </w:r>
-      <w:r>
-        <w:rPr>
-          <w:rFonts w:ascii="Segoe UI Symbol" w:hAnsi="Segoe UI Symbol" w:cs="Segoe UI Symbol"/>
-        </w:rPr>
-        <w:t>🇦🇪</w:t>
-      </w:r>
-      <w:r>
-        <w:t xml:space="preserve">Al </w:t>
-      </w:r>
-      <w:proofErr w:type="spellStart"/>
-      <w:r>
-        <w:t>Wahda</w:t>
-      </w:r>
-      <w:proofErr w:type="spellEnd"/>
-      <w:r>
-        <w:t xml:space="preserve"> vs Al </w:t>
-      </w:r>
-      <w:proofErr w:type="spellStart"/>
-      <w:r>
-        <w:t>Jazira</w:t>
-      </w:r>
-      <w:proofErr w:type="spellEnd"/>
-      <w:r>
-        <w:rPr>
-          <w:rFonts w:ascii="Segoe UI Symbol" w:hAnsi="Segoe UI Symbol" w:cs="Segoe UI Symbol"/>
-        </w:rPr>
-        <w:t>🇦🇪</w:t>
-      </w:r>
-    </w:p>
-    <w:p>
-      <w:r>
-        <w:t>14:00</w:t>
-      </w:r>
-      <w:r>
-        <w:rPr>
-          <w:rFonts w:ascii="Segoe UI Symbol" w:hAnsi="Segoe UI Symbol" w:cs="Segoe UI Symbol"/>
-        </w:rPr>
-        <w:t>🇵🇹</w:t>
-      </w:r>
-      <w:r>
-        <w:t xml:space="preserve">Rio Ave vs </w:t>
-      </w:r>
-      <w:proofErr w:type="spellStart"/>
-      <w:r>
-        <w:t>Covilha</w:t>
-      </w:r>
-      <w:proofErr w:type="spellEnd"/>
-      <w:r>
-        <w:rPr>
-          <w:rFonts w:ascii="Segoe UI Symbol" w:hAnsi="Segoe UI Symbol" w:cs="Segoe UI Symbol"/>
-        </w:rPr>
-        <w:t>🇵🇹</w:t>
-      </w:r>
-    </w:p>
-    <w:p>
-      <w:r>
-        <w:t>Si se suspende algún partido</w:t>
-      </w:r>
-    </w:p>
-    <w:p>
-      <w:r>
-        <w:t>10:00</w:t>
-      </w:r>
-      <w:r>
-        <w:rPr>
-          <w:rFonts w:ascii="Segoe UI Symbol" w:hAnsi="Segoe UI Symbol" w:cs="Segoe UI Symbol"/>
-        </w:rPr>
-        <w:t>🇦🇪</w:t>
-      </w:r>
-      <w:proofErr w:type="spellStart"/>
-      <w:r>
-        <w:t>Emirates</w:t>
-      </w:r>
-      <w:proofErr w:type="spellEnd"/>
-      <w:r>
-        <w:t xml:space="preserve"> Club vs Al </w:t>
-      </w:r>
-      <w:proofErr w:type="spellStart"/>
-      <w:r>
-        <w:t>Sharjah</w:t>
-      </w:r>
-      <w:proofErr w:type="spellEnd"/>
-      <w:r>
-        <w:rPr>
-          <w:rFonts w:ascii="Segoe UI Symbol" w:hAnsi="Segoe UI Symbol" w:cs="Segoe UI Symbol"/>
-        </w:rPr>
-        <w:t>🇦🇪</w:t>
-      </w:r>
-    </w:p>
-    <w:p>
-      <w:r>
-        <w:t xml:space="preserve">Nombre: </w:t>
-      </w:r>
-    </w:p>
-    <w:p>
-      <w:r>
-        <w:t xml:space="preserve">Selección: </w:t>
-      </w:r>
-    </w:p>
-    <w:p>
-      <w:r>
-        <w:t>----------------------------------</w:t>
-      </w:r>
-    </w:p>
-    <w:p>
-      <w:proofErr w:type="gramStart"/>
-      <w:r>
-        <w:t>Horario:</w:t>
-      </w:r>
-      <w:r>
-        <w:rPr>
-          <w:rFonts w:ascii="Segoe UI Symbol" w:hAnsi="Segoe UI Symbol" w:cs="Segoe UI Symbol"/>
-        </w:rPr>
-        <w:t>🇦</w:t>
-      </w:r>
-      <w:proofErr w:type="gramEnd"/>
-      <w:r>
-        <w:rPr>
-          <w:rFonts w:ascii="Segoe UI Symbol" w:hAnsi="Segoe UI Symbol" w:cs="Segoe UI Symbol"/>
-        </w:rPr>
-        <w:t>🇷🇧🇷🇺🇾🇨🇱🇵🇾</w:t>
-      </w:r>
-    </w:p>
-    <w:p>
-      <w:r>
-        <w:t>-1hs</w:t>
-      </w:r>
-      <w:r>
-        <w:rPr>
-          <w:rFonts w:ascii="Segoe UI Symbol" w:hAnsi="Segoe UI Symbol" w:cs="Segoe UI Symbol"/>
-        </w:rPr>
-        <w:t>🇧🇴🇻🇪</w:t>
-      </w:r>
-    </w:p>
-    <w:p>
-      <w:r>
-        <w:t>-2hs</w:t>
-      </w:r>
-      <w:r>
-        <w:rPr>
-          <w:rFonts w:ascii="Segoe UI Symbol" w:hAnsi="Segoe UI Symbol" w:cs="Segoe UI Symbol"/>
-        </w:rPr>
-        <w:t>🇪🇨🇨🇴🇵🇪🇵🇦🇨🇺</w:t>
-      </w:r>
-    </w:p>
-    <w:p>
-      <w:r>
-        <w:t>-3hs</w:t>
-      </w:r>
-      <w:r>
-        <w:rPr>
-          <w:rFonts w:ascii="Segoe UI Symbol" w:hAnsi="Segoe UI Symbol" w:cs="Segoe UI Symbol"/>
-        </w:rPr>
-        <w:t>🇭🇳🇨🇷🇲🇽🇸🇻</w:t>
-      </w:r>
-    </w:p>
-    <w:p>
-      <w:r>
-        <w:t>+4hs</w:t>
-      </w:r>
-      <w:r>
-        <w:rPr>
-          <w:rFonts w:ascii="Segoe UI Symbol" w:hAnsi="Segoe UI Symbol" w:cs="Segoe UI Symbol"/>
-        </w:rPr>
-        <w:t>🇪🇸</w:t>
-      </w:r>
     </w:p>
     <w:sectPr>
       <w:pgSz w:w="12240" w:h="15840"/>
